--- a/Cours/5eme/SaintExupery/Chapitre_9/Documents/Chapitre 9 - Additions et Soustractions de nombres relatifs (Complet).docx
+++ b/Cours/5eme/SaintExupery/Chapitre_9/Documents/Chapitre 9 - Additions et Soustractions de nombres relatifs (Complet).docx
@@ -1992,6 +1992,9 @@
         <w:t>II</w:t>
       </w:r>
       <w:r>
+        <w:t>I</w:t>
+      </w:r>
+      <w:r>
         <w:t xml:space="preserve"> – </w:t>
       </w:r>
       <w:r>
@@ -2709,7 +2712,10 @@
         </w:rPr>
       </w:pPr>
       <w:r>
-        <w:t>III</w:t>
+        <w:t>I</w:t>
+      </w:r>
+      <w:r>
+        <w:t>V</w:t>
       </w:r>
       <w:r>
         <w:t xml:space="preserve"> – </w:t>
